--- a/Software-Quality-Assurance-I/04a. Quality Attributes for Domain and Technical Testing/Exercise_Quality Attributes for Domain and Technical Testing_Done.docx
+++ b/Software-Quality-Assurance-I/04a. Quality Attributes for Domain and Technical Testing/Exercise_Quality Attributes for Domain and Technical Testing_Done.docx
@@ -228,10 +228,11 @@
             </w:pPr>
             <w:r>
               <w:rPr>
+                <w:color w:val="FF0000"/>
                 <w:sz w:val="24"/>
                 <w:szCs w:val="24"/>
               </w:rPr>
-              <w:t>Suitability</w:t>
+              <w:t>Accessibility</w:t>
             </w:r>
           </w:p>
         </w:tc>
@@ -404,10 +405,12 @@
             </w:pPr>
             <w:r>
               <w:rPr>
+                <w:bCs/>
+                <w:color w:val="FF0000"/>
                 <w:sz w:val="24"/>
                 <w:szCs w:val="24"/>
               </w:rPr>
-              <w:t>Interoperability</w:t>
+              <w:t>Maintainability</w:t>
             </w:r>
           </w:p>
         </w:tc>
@@ -505,10 +508,11 @@
             <w:r>
               <w:rPr>
                 <w:bCs/>
+                <w:color w:val="FF0000"/>
                 <w:sz w:val="24"/>
                 <w:szCs w:val="24"/>
               </w:rPr>
-              <w:t>Maintainability</w:t>
+              <w:t>Interoperability</w:t>
             </w:r>
           </w:p>
         </w:tc>
@@ -555,10 +559,11 @@
             <w:r>
               <w:rPr>
                 <w:bCs/>
+                <w:color w:val="FF0000"/>
                 <w:sz w:val="24"/>
                 <w:szCs w:val="24"/>
               </w:rPr>
-              <w:t>Accessibility</w:t>
+              <w:t>Suitability</w:t>
             </w:r>
           </w:p>
         </w:tc>
@@ -6585,40 +6590,6 @@
       <w:tr>
         <w:trPr>
           <w:cnfStyle w:val="000000100000" w:firstRow="0" w:lastRow="0" w:firstColumn="0" w:lastColumn="0" w:oddVBand="0" w:evenVBand="0" w:oddHBand="1" w:evenHBand="0" w:firstRowFirstColumn="0" w:firstRowLastColumn="0" w:lastRowFirstColumn="0" w:lastRowLastColumn="0"/>
-          <w:trHeight w:val="262"/>
-        </w:trPr>
-        <w:tc>
-          <w:tcPr>
-            <w:cnfStyle w:val="001000000000" w:firstRow="0" w:lastRow="0" w:firstColumn="1" w:lastColumn="0" w:oddVBand="0" w:evenVBand="0" w:oddHBand="0" w:evenHBand="0" w:firstRowFirstColumn="0" w:firstRowLastColumn="0" w:lastRowFirstColumn="0" w:lastRowLastColumn="0"/>
-            <w:tcW w:w="4604" w:type="dxa"/>
-          </w:tcPr>
-          <w:p>
-            <w:pPr>
-              <w:spacing w:before="0" w:after="0"/>
-              <w:jc w:val="center"/>
-              <w:rPr>
-                <w:rFonts w:cstheme="minorHAnsi"/>
-                <w:b w:val="0"/>
-                <w:color w:val="FFFFFF" w:themeColor="background1"/>
-                <w:sz w:val="28"/>
-                <w:szCs w:val="28"/>
-                <w:lang w:val="bg-BG"/>
-              </w:rPr>
-            </w:pPr>
-            <w:r>
-              <w:rPr>
-                <w:rFonts w:ascii="Calibri" w:eastAsia="Times New Roman" w:hAnsi="Calibri" w:cs="Times New Roman"/>
-                <w:b w:val="0"/>
-                <w:sz w:val="24"/>
-                <w:szCs w:val="24"/>
-              </w:rPr>
-              <w:t>Analyzability</w:t>
-            </w:r>
-          </w:p>
-        </w:tc>
-      </w:tr>
-      <w:tr>
-        <w:trPr>
           <w:trHeight w:val="273"/>
         </w:trPr>
         <w:tc>
@@ -8149,15 +8120,6 @@
                 <w:szCs w:val="24"/>
               </w:rPr>
             </w:pPr>
-            <w:r>
-              <w:rPr>
-                <w:rFonts w:eastAsia="Times New Roman" w:cstheme="minorHAnsi"/>
-                <w:b w:val="0"/>
-                <w:sz w:val="24"/>
-                <w:szCs w:val="24"/>
-              </w:rPr>
-              <w:t>User Acceptance testing</w:t>
-            </w:r>
           </w:p>
         </w:tc>
         <w:tc>
@@ -8583,6 +8545,17 @@
                 <w:szCs w:val="24"/>
               </w:rPr>
             </w:pPr>
+            <w:r>
+              <w:rPr>
+                <w:rFonts w:eastAsia="Times New Roman" w:cstheme="minorHAnsi"/>
+                <w:color w:val="FF0000"/>
+                <w:sz w:val="24"/>
+                <w:szCs w:val="24"/>
+              </w:rPr>
+              <w:t>User Acceptance testing</w:t>
+            </w:r>
+            <w:bookmarkStart w:id="0" w:name="_GoBack"/>
+            <w:bookmarkEnd w:id="0"/>
           </w:p>
         </w:tc>
       </w:tr>
@@ -8596,8 +8569,6 @@
           <w:i/>
         </w:rPr>
       </w:pPr>
-      <w:bookmarkStart w:id="0" w:name="_GoBack"/>
-      <w:bookmarkEnd w:id="0"/>
     </w:p>
     <w:sectPr>
       <w:type w:val="continuous"/>
@@ -13416,7 +13387,7 @@
 </file>
 
 <file path=customXml/itemProps1.xml><?xml version="1.0" encoding="utf-8"?>
-<ds:datastoreItem xmlns:ds="http://schemas.openxmlformats.org/officeDocument/2006/customXml" ds:itemID="{72A439AD-091E-4BA7-9C41-9BFE513D61C5}">
+<ds:datastoreItem xmlns:ds="http://schemas.openxmlformats.org/officeDocument/2006/customXml" ds:itemID="{AF9F94E1-53AC-4947-9D79-B2D54B662B85}">
   <ds:schemaRefs>
     <ds:schemaRef ds:uri="http://schemas.openxmlformats.org/officeDocument/2006/bibliography"/>
   </ds:schemaRefs>
